--- a/pazdeev.docx
+++ b/pazdeev.docx
@@ -13,6 +13,19 @@
       </w:r>
       <w:r>
         <w:t>ноября 2023 года</w:t>
+      </w:r>
+    </w:p>
+    <w:p>
+      <w:pPr>
+        <w:rPr>
+          <w:lang w:val="en-US"/>
+        </w:rPr>
+      </w:pPr>
+      <w:r>
+        <w:rPr>
+          <w:lang w:val="en-US"/>
+        </w:rPr>
+        <w:t>ffjkgjfklgjdfkgjfdklgjdfkljgldfjlgjdfg</w:t>
       </w:r>
       <w:bookmarkStart w:id="0" w:name="_GoBack"/>
       <w:bookmarkEnd w:id="0"/>

--- a/pazdeev.docx
+++ b/pazdeev.docx
@@ -8,12 +8,21 @@
       </w:r>
     </w:p>
     <w:p>
+      <w:pPr>
+        <w:rPr>
+          <w:lang w:val="en-US"/>
+        </w:rPr>
+      </w:pPr>
+      <w:proofErr w:type="spellStart"/>
+      <w:proofErr w:type="gramStart"/>
       <w:r>
-        <w:t xml:space="preserve">17 </w:t>
+        <w:rPr>
+          <w:lang w:val="en-US"/>
+        </w:rPr>
+        <w:t>ffjkgjfklgjdfkgjfdklgjdfkljgldfjlgjdfg</w:t>
       </w:r>
-      <w:r>
-        <w:t>ноября 2023 года</w:t>
-      </w:r>
+      <w:proofErr w:type="spellEnd"/>
+      <w:proofErr w:type="gramEnd"/>
     </w:p>
     <w:p>
       <w:pPr>
@@ -25,12 +34,11 @@
         <w:rPr>
           <w:lang w:val="en-US"/>
         </w:rPr>
-        <w:t>ffjkgjfklgjdfkgjfdklgjdfkljgldfjlgjdfg</w:t>
+        <w:t>gfjjfkljhlgfk</w:t>
       </w:r>
       <w:bookmarkStart w:id="0" w:name="_GoBack"/>
       <w:bookmarkEnd w:id="0"/>
     </w:p>
-    <w:p/>
     <w:sectPr>
       <w:pgSz w:w="11906" w:h="16838"/>
       <w:pgMar w:top="1134" w:right="850" w:bottom="1134" w:left="1701" w:header="708" w:footer="708" w:gutter="0"/>

--- a/pazdeev.docx
+++ b/pazdeev.docx
@@ -13,16 +13,12 @@
           <w:lang w:val="en-US"/>
         </w:rPr>
       </w:pPr>
-      <w:proofErr w:type="spellStart"/>
-      <w:proofErr w:type="gramStart"/>
       <w:r>
         <w:rPr>
           <w:lang w:val="en-US"/>
         </w:rPr>
         <w:t>ffjkgjfklgjdfkgjfdklgjdfkljgldfjlgjdfg</w:t>
       </w:r>
-      <w:proofErr w:type="spellEnd"/>
-      <w:proofErr w:type="gramEnd"/>
     </w:p>
     <w:p>
       <w:pPr>
@@ -36,6 +32,26 @@
         </w:rPr>
         <w:t>gfjjfkljhlgfk</w:t>
       </w:r>
+    </w:p>
+    <w:p>
+      <w:pPr>
+        <w:rPr>
+          <w:lang w:val="en-US"/>
+        </w:rPr>
+      </w:pPr>
+      <w:r>
+        <w:rPr>
+          <w:lang w:val="en-US"/>
+        </w:rPr>
+        <w:t>thgjhgdkjhgf</w:t>
+      </w:r>
+    </w:p>
+    <w:p>
+      <w:pPr>
+        <w:rPr>
+          <w:lang w:val="en-US"/>
+        </w:rPr>
+      </w:pPr>
       <w:bookmarkStart w:id="0" w:name="_GoBack"/>
       <w:bookmarkEnd w:id="0"/>
     </w:p>

--- a/pazdeev.docx
+++ b/pazdeev.docx
@@ -30,11 +30,20 @@
           <w:lang w:val="en-US"/>
         </w:rPr>
       </w:pPr>
+      <w:proofErr w:type="spellStart"/>
+      <w:proofErr w:type="gramStart"/>
       <w:r>
         <w:rPr>
           <w:lang w:val="en-US"/>
         </w:rPr>
         <w:t>gfjjfkljhlgfk</w:t>
+      </w:r>
+      <w:proofErr w:type="spellEnd"/>
+      <w:proofErr w:type="gramEnd"/>
+    </w:p>
+    <w:p>
+      <w:r>
+        <w:t>программа гит типо</w:t>
       </w:r>
       <w:bookmarkStart w:id="0" w:name="_GoBack"/>
       <w:bookmarkEnd w:id="0"/>

--- a/pazdeev.docx
+++ b/pazdeev.docx
@@ -4,7 +4,55 @@
   <w:body>
     <w:p>
       <w:r>
-        <w:t>Моя первая работа в гит</w:t>
+        <w:t>Я автор этого безумия</w:t>
+      </w:r>
+      <w:bookmarkStart w:id="0" w:name="_GoBack"/>
+      <w:bookmarkEnd w:id="0"/>
+    </w:p>
+    <w:p>
+      <w:pPr>
+        <w:rPr>
+          <w:lang w:val="en-US"/>
+        </w:rPr>
+      </w:pPr>
+      <w:r>
+        <w:t>Моя</w:t>
+      </w:r>
+      <w:r>
+        <w:rPr>
+          <w:lang w:val="en-US"/>
+        </w:rPr>
+        <w:t xml:space="preserve"> </w:t>
+      </w:r>
+      <w:r>
+        <w:t>первая</w:t>
+      </w:r>
+      <w:r>
+        <w:rPr>
+          <w:lang w:val="en-US"/>
+        </w:rPr>
+        <w:t xml:space="preserve"> </w:t>
+      </w:r>
+      <w:r>
+        <w:t>работа</w:t>
+      </w:r>
+      <w:r>
+        <w:rPr>
+          <w:lang w:val="en-US"/>
+        </w:rPr>
+        <w:t xml:space="preserve"> </w:t>
+      </w:r>
+      <w:r>
+        <w:t>в</w:t>
+      </w:r>
+      <w:r>
+        <w:rPr>
+          <w:lang w:val="en-US"/>
+        </w:rPr>
+        <w:t xml:space="preserve"> </w:t>
+      </w:r>
+      <w:r>
+        <w:t>гит</w:t>
       </w:r>
     </w:p>
     <w:p>
@@ -42,11 +90,34 @@
       <w:proofErr w:type="gramEnd"/>
     </w:p>
     <w:p>
-      <w:r>
-        <w:t>программа гит типо</w:t>
-      </w:r>
-      <w:bookmarkStart w:id="0" w:name="_GoBack"/>
-      <w:bookmarkEnd w:id="0"/>
+      <w:pPr>
+        <w:rPr>
+          <w:lang w:val="en-US"/>
+        </w:rPr>
+      </w:pPr>
+      <w:r>
+        <w:t>программа</w:t>
+      </w:r>
+      <w:r>
+        <w:rPr>
+          <w:lang w:val="en-US"/>
+        </w:rPr>
+        <w:t xml:space="preserve"> </w:t>
+      </w:r>
+      <w:r>
+        <w:t>гит</w:t>
+      </w:r>
+      <w:r>
+        <w:rPr>
+          <w:lang w:val="en-US"/>
+        </w:rPr>
+        <w:t xml:space="preserve"> </w:t>
+      </w:r>
+      <w:proofErr w:type="spellStart"/>
+      <w:r>
+        <w:t>типо</w:t>
+      </w:r>
+      <w:proofErr w:type="spellEnd"/>
     </w:p>
     <w:sectPr>
       <w:pgSz w:w="11906" w:h="16838"/>

--- a/pazdeev.docx
+++ b/pazdeev.docx
@@ -3,8 +3,61 @@
 <w:document xmlns:wpc="http://schemas.microsoft.com/office/word/2010/wordprocessingCanvas" xmlns:cx="http://schemas.microsoft.com/office/drawing/2014/chartex" xmlns:cx1="http://schemas.microsoft.com/office/drawing/2015/9/8/chartex" xmlns:mc="http://schemas.openxmlformats.org/markup-compatibility/2006" xmlns:o="urn:schemas-microsoft-com:office:office" xmlns:r="http://schemas.openxmlformats.org/officeDocument/2006/relationships" xmlns:m="http://schemas.openxmlformats.org/officeDocument/2006/math" xmlns:v="urn:schemas-microsoft-com:vml" xmlns:wp14="http://schemas.microsoft.com/office/word/2010/wordprocessingDrawing" xmlns:wp="http://schemas.openxmlformats.org/drawingml/2006/wordprocessingDrawing" xmlns:w10="urn:schemas-microsoft-com:office:word" xmlns:w="http://schemas.openxmlformats.org/wordprocessingml/2006/main" xmlns:w14="http://schemas.microsoft.com/office/word/2010/wordml" xmlns:w15="http://schemas.microsoft.com/office/word/2012/wordml" xmlns:w16se="http://schemas.microsoft.com/office/word/2015/wordml/symex" xmlns:wpg="http://schemas.microsoft.com/office/word/2010/wordprocessingGroup" xmlns:wpi="http://schemas.microsoft.com/office/word/2010/wordprocessingInk" xmlns:wne="http://schemas.microsoft.com/office/word/2006/wordml" xmlns:wps="http://schemas.microsoft.com/office/word/2010/wordprocessingShape" mc:Ignorable="w14 w15 w16se wp14">
   <w:body>
     <w:p>
-      <w:r>
-        <w:t>Моя первая работа в гит</w:t>
+      <w:proofErr w:type="spellStart"/>
+      <w:r>
+        <w:t>Принт</w:t>
+      </w:r>
+      <w:proofErr w:type="spellEnd"/>
+      <w:r>
+        <w:t xml:space="preserve"> мой первая гит прога</w:t>
+      </w:r>
+      <w:bookmarkStart w:id="0" w:name="_GoBack"/>
+      <w:bookmarkEnd w:id="0"/>
+    </w:p>
+    <w:p>
+      <w:pPr>
+        <w:rPr>
+          <w:lang w:val="en-US"/>
+        </w:rPr>
+      </w:pPr>
+      <w:r>
+        <w:t>Моя</w:t>
+      </w:r>
+      <w:r>
+        <w:rPr>
+          <w:lang w:val="en-US"/>
+        </w:rPr>
+        <w:t xml:space="preserve"> </w:t>
+      </w:r>
+      <w:r>
+        <w:t>первая</w:t>
+      </w:r>
+      <w:r>
+        <w:rPr>
+          <w:lang w:val="en-US"/>
+        </w:rPr>
+        <w:t xml:space="preserve"> </w:t>
+      </w:r>
+      <w:r>
+        <w:t>работа</w:t>
+      </w:r>
+      <w:r>
+        <w:rPr>
+          <w:lang w:val="en-US"/>
+        </w:rPr>
+        <w:t xml:space="preserve"> </w:t>
+      </w:r>
+      <w:r>
+        <w:t>в</w:t>
+      </w:r>
+      <w:r>
+        <w:rPr>
+          <w:lang w:val="en-US"/>
+        </w:rPr>
+        <w:t xml:space="preserve"> </w:t>
+      </w:r>
+      <w:r>
+        <w:t>гит</w:t>
       </w:r>
     </w:p>
     <w:p>
@@ -42,11 +95,34 @@
       <w:proofErr w:type="gramEnd"/>
     </w:p>
     <w:p>
-      <w:r>
-        <w:t>программа гит типо</w:t>
-      </w:r>
-      <w:bookmarkStart w:id="0" w:name="_GoBack"/>
-      <w:bookmarkEnd w:id="0"/>
+      <w:pPr>
+        <w:rPr>
+          <w:lang w:val="en-US"/>
+        </w:rPr>
+      </w:pPr>
+      <w:r>
+        <w:t>программа</w:t>
+      </w:r>
+      <w:r>
+        <w:rPr>
+          <w:lang w:val="en-US"/>
+        </w:rPr>
+        <w:t xml:space="preserve"> </w:t>
+      </w:r>
+      <w:r>
+        <w:t>гит</w:t>
+      </w:r>
+      <w:r>
+        <w:rPr>
+          <w:lang w:val="en-US"/>
+        </w:rPr>
+        <w:t xml:space="preserve"> </w:t>
+      </w:r>
+      <w:proofErr w:type="spellStart"/>
+      <w:r>
+        <w:t>типо</w:t>
+      </w:r>
+      <w:proofErr w:type="spellEnd"/>
     </w:p>
     <w:sectPr>
       <w:pgSz w:w="11906" w:h="16838"/>

--- a/pazdeev.docx
+++ b/pazdeev.docx
@@ -6,49 +6,30 @@
       <w:r>
         <w:t>Я автор этого безумия</w:t>
       </w:r>
-      <w:bookmarkStart w:id="0" w:name="_GoBack"/>
-      <w:bookmarkEnd w:id="0"/>
     </w:p>
     <w:p>
-      <w:pPr>
-        <w:rPr>
-          <w:lang w:val="en-US"/>
-        </w:rPr>
-      </w:pPr>
       <w:r>
         <w:t>Моя</w:t>
       </w:r>
       <w:r>
-        <w:rPr>
-          <w:lang w:val="en-US"/>
-        </w:rPr>
         <w:t xml:space="preserve"> </w:t>
       </w:r>
       <w:r>
         <w:t>первая</w:t>
       </w:r>
       <w:r>
-        <w:rPr>
-          <w:lang w:val="en-US"/>
-        </w:rPr>
         <w:t xml:space="preserve"> </w:t>
       </w:r>
       <w:r>
         <w:t>работа</w:t>
       </w:r>
       <w:r>
-        <w:rPr>
-          <w:lang w:val="en-US"/>
-        </w:rPr>
         <w:t xml:space="preserve"> </w:t>
       </w:r>
       <w:r>
         <w:t>в</w:t>
       </w:r>
       <w:r>
-        <w:rPr>
-          <w:lang w:val="en-US"/>
-        </w:rPr>
         <w:t xml:space="preserve"> </w:t>
       </w:r>
       <w:r>
@@ -56,11 +37,6 @@
       </w:r>
     </w:p>
     <w:p>
-      <w:pPr>
-        <w:rPr>
-          <w:lang w:val="en-US"/>
-        </w:rPr>
-      </w:pPr>
       <w:proofErr w:type="spellStart"/>
       <w:proofErr w:type="gramStart"/>
       <w:r>
@@ -73,11 +49,6 @@
       <w:proofErr w:type="gramEnd"/>
     </w:p>
     <w:p>
-      <w:pPr>
-        <w:rPr>
-          <w:lang w:val="en-US"/>
-        </w:rPr>
-      </w:pPr>
       <w:proofErr w:type="spellStart"/>
       <w:proofErr w:type="gramStart"/>
       <w:r>
@@ -90,27 +61,16 @@
       <w:proofErr w:type="gramEnd"/>
     </w:p>
     <w:p>
-      <w:pPr>
-        <w:rPr>
-          <w:lang w:val="en-US"/>
-        </w:rPr>
-      </w:pPr>
       <w:r>
         <w:t>программа</w:t>
       </w:r>
       <w:r>
-        <w:rPr>
-          <w:lang w:val="en-US"/>
-        </w:rPr>
         <w:t xml:space="preserve"> </w:t>
       </w:r>
       <w:r>
         <w:t>гит</w:t>
       </w:r>
       <w:r>
-        <w:rPr>
-          <w:lang w:val="en-US"/>
-        </w:rPr>
         <w:t xml:space="preserve"> </w:t>
       </w:r>
       <w:proofErr w:type="spellStart"/>
@@ -118,6 +78,16 @@
         <w:t>типо</w:t>
       </w:r>
       <w:proofErr w:type="spellEnd"/>
+      <w:r>
+        <w:t>\</w:t>
+      </w:r>
+    </w:p>
+    <w:p>
+      <w:r>
+        <w:t>гит типо</w:t>
+      </w:r>
+      <w:bookmarkStart w:id="0" w:name="_GoBack"/>
+      <w:bookmarkEnd w:id="0"/>
     </w:p>
     <w:sectPr>
       <w:pgSz w:w="11906" w:h="16838"/>

--- a/pazdeev.docx
+++ b/pazdeev.docx
@@ -6,49 +6,30 @@
       <w:r>
         <w:t>Я автор этого безумия</w:t>
       </w:r>
-      <w:bookmarkStart w:id="0" w:name="_GoBack"/>
-      <w:bookmarkEnd w:id="0"/>
     </w:p>
     <w:p>
-      <w:pPr>
-        <w:rPr>
-          <w:lang w:val="en-US"/>
-        </w:rPr>
-      </w:pPr>
       <w:r>
         <w:t>Моя</w:t>
       </w:r>
       <w:r>
-        <w:rPr>
-          <w:lang w:val="en-US"/>
-        </w:rPr>
         <w:t xml:space="preserve"> </w:t>
       </w:r>
       <w:r>
         <w:t>первая</w:t>
       </w:r>
       <w:r>
-        <w:rPr>
-          <w:lang w:val="en-US"/>
-        </w:rPr>
         <w:t xml:space="preserve"> </w:t>
       </w:r>
       <w:r>
         <w:t>работа</w:t>
       </w:r>
       <w:r>
-        <w:rPr>
-          <w:lang w:val="en-US"/>
-        </w:rPr>
         <w:t xml:space="preserve"> </w:t>
       </w:r>
       <w:r>
         <w:t>в</w:t>
       </w:r>
       <w:r>
-        <w:rPr>
-          <w:lang w:val="en-US"/>
-        </w:rPr>
         <w:t xml:space="preserve"> </w:t>
       </w:r>
       <w:r>
@@ -56,11 +37,6 @@
       </w:r>
     </w:p>
     <w:p>
-      <w:pPr>
-        <w:rPr>
-          <w:lang w:val="en-US"/>
-        </w:rPr>
-      </w:pPr>
       <w:proofErr w:type="spellStart"/>
       <w:proofErr w:type="gramStart"/>
       <w:r>
@@ -73,11 +49,6 @@
       <w:proofErr w:type="gramEnd"/>
     </w:p>
     <w:p>
-      <w:pPr>
-        <w:rPr>
-          <w:lang w:val="en-US"/>
-        </w:rPr>
-      </w:pPr>
       <w:proofErr w:type="spellStart"/>
       <w:proofErr w:type="gramStart"/>
       <w:r>
@@ -90,27 +61,16 @@
       <w:proofErr w:type="gramEnd"/>
     </w:p>
     <w:p>
-      <w:pPr>
-        <w:rPr>
-          <w:lang w:val="en-US"/>
-        </w:rPr>
-      </w:pPr>
       <w:r>
         <w:t>программа</w:t>
       </w:r>
       <w:r>
-        <w:rPr>
-          <w:lang w:val="en-US"/>
-        </w:rPr>
         <w:t xml:space="preserve"> </w:t>
       </w:r>
       <w:r>
         <w:t>гит</w:t>
       </w:r>
       <w:r>
-        <w:rPr>
-          <w:lang w:val="en-US"/>
-        </w:rPr>
         <w:t xml:space="preserve"> </w:t>
       </w:r>
       <w:proofErr w:type="spellStart"/>
@@ -118,6 +78,15 @@
         <w:t>типо</w:t>
       </w:r>
       <w:proofErr w:type="spellEnd"/>
+    </w:p>
+    <w:p>
+      <w:r>
+        <w:t>2023</w:t>
+      </w:r>
+    </w:p>
+    <w:p>
+      <w:bookmarkStart w:id="0" w:name="_GoBack"/>
+      <w:bookmarkEnd w:id="0"/>
     </w:p>
     <w:sectPr>
       <w:pgSz w:w="11906" w:h="16838"/>
